--- a/day 1.docx
+++ b/day 1.docx
@@ -71,6 +71,41 @@
         <w:t>cookiecutter</w:t>
       </w:r>
       <w:proofErr w:type="spellEnd"/>
+    </w:p>
+    <w:p>
+      <w:pPr>
+        <w:rPr>
+          <w:rFonts w:ascii="Times New Roman" w:hAnsi="Times New Roman" w:cs="Times New Roman"/>
+          <w:sz w:val="28"/>
+          <w:szCs w:val="24"/>
+        </w:rPr>
+      </w:pPr>
+    </w:p>
+    <w:p>
+      <w:pPr>
+        <w:rPr>
+          <w:rFonts w:ascii="Times New Roman" w:hAnsi="Times New Roman" w:cs="Times New Roman"/>
+          <w:sz w:val="28"/>
+          <w:szCs w:val="24"/>
+        </w:rPr>
+      </w:pPr>
+    </w:p>
+    <w:p>
+      <w:pPr>
+        <w:rPr>
+          <w:rFonts w:ascii="Times New Roman" w:hAnsi="Times New Roman" w:cs="Times New Roman"/>
+          <w:sz w:val="28"/>
+          <w:szCs w:val="24"/>
+        </w:rPr>
+      </w:pPr>
+      <w:r>
+        <w:rPr>
+          <w:rFonts w:ascii="Times New Roman" w:hAnsi="Times New Roman" w:cs="Times New Roman"/>
+          <w:sz w:val="28"/>
+          <w:szCs w:val="24"/>
+        </w:rPr>
+        <w:t xml:space="preserve">How to connect database to raw folder </w:t>
+      </w:r>
     </w:p>
     <w:sectPr>
       <w:pgSz w:w="12240" w:h="15840"/>
